--- a/1st_systemprogrammy/отчёт_демон.docx
+++ b/1st_systemprogrammy/отчёт_демон.docx
@@ -924,17 +924,6 @@
             <w:tabs>
               <w:tab w:val="right" w:leader="dot" w:pos="9344"/>
             </w:tabs>
-            <w:rPr>
-              <w:rFonts w:asciiTheme="minorHAnsi" w:eastAsiaTheme="minorEastAsia" w:hAnsiTheme="minorHAnsi" w:cstheme="minorBidi"/>
-              <w:b w:val="0"/>
-              <w:bCs w:val="0"/>
-              <w:i w:val="0"/>
-              <w:iCs w:val="0"/>
-              <w:noProof/>
-              <w:kern w:val="2"/>
-              <w:lang w:val="en-US"/>
-              <w14:ligatures w14:val="standardContextual"/>
-            </w:rPr>
           </w:pPr>
           <w:hyperlink w:anchor="_Toc185234981" w:history="1">
             <w:r>
@@ -1004,6 +993,48 @@
               <w:fldChar w:fldCharType="end"/>
             </w:r>
           </w:hyperlink>
+        </w:p>
+        <w:p>
+          <w:pPr>
+            <w:rPr>
+              <w:rFonts w:eastAsiaTheme="minorEastAsia"/>
+              <w:b/>
+              <w:bCs/>
+              <w:i/>
+              <w:iCs/>
+            </w:rPr>
+          </w:pPr>
+          <w:r>
+            <w:rPr>
+              <w:rFonts w:eastAsiaTheme="minorEastAsia"/>
+              <w:b/>
+              <w:bCs/>
+              <w:i/>
+              <w:iCs/>
+            </w:rPr>
+            <w:t xml:space="preserve">Блок схема </w:t>
+          </w:r>
+          <w:r>
+            <w:rPr>
+              <w:rFonts w:eastAsiaTheme="minorEastAsia"/>
+              <w:b/>
+              <w:bCs/>
+              <w:i/>
+              <w:iCs/>
+              <w:lang w:val="en-US"/>
+            </w:rPr>
+            <w:t>………………………………………………………………………..</w:t>
+          </w:r>
+          <w:r>
+            <w:rPr>
+              <w:rFonts w:eastAsiaTheme="minorEastAsia"/>
+              <w:b/>
+              <w:bCs/>
+              <w:i/>
+              <w:iCs/>
+            </w:rPr>
+            <w:t>9</w:t>
+          </w:r>
         </w:p>
         <w:p>
           <w:pPr>
@@ -1437,7 +1468,6 @@
     <w:p>
       <w:bookmarkStart w:id="1" w:name="_Toc185234978"/>
       <w:r>
-        <w:lastRenderedPageBreak/>
         <w:t>Цель работы</w:t>
       </w:r>
       <w:bookmarkEnd w:id="1"/>
@@ -1618,7 +1648,6 @@
     <w:p/>
     <w:p>
       <w:r>
-        <w:lastRenderedPageBreak/>
         <w:t>Теоретическая часть</w:t>
       </w:r>
     </w:p>
@@ -1742,7 +1771,6 @@
     <w:p/>
     <w:p>
       <w:r>
-        <w:lastRenderedPageBreak/>
         <w:t>Основные шаги программы</w:t>
       </w:r>
       <w:bookmarkEnd w:id="3"/>
@@ -1848,11 +1876,8 @@
         </w:numPr>
       </w:pPr>
       <w:r>
-        <w:t xml:space="preserve">Мониторинг и безопасность. С помощью механизма журналирования пользователь может отслеживать успешность операций резервного копирования. Для обеспечения безопасности конфигурационный файл </w:t>
-      </w:r>
-      <w:r>
         <w:lastRenderedPageBreak/>
-        <w:t>и директория с резервными копиями должны быть защищены от несанкционированного доступа, что может быть дополнительно настроено через права доступа на уровне файловой системы Linux.</w:t>
+        <w:t>Мониторинг и безопасность. С помощью механизма журналирования пользователь может отслеживать успешность операций резервного копирования. Для обеспечения безопасности конфигурационный файл и директория с резервными копиями должны быть защищены от несанкционированного доступа, что может быть дополнительно настроено через права доступа на уровне файловой системы Linux.</w:t>
       </w:r>
     </w:p>
     <w:p/>
@@ -2135,11 +2160,11 @@
               </w:rPr>
             </w:pPr>
             <w:r>
-              <w:t xml:space="preserve">Загрузка конфигурационного файла. Функция открывает файл по указанному пути и возвращает данные </w:t>
+              <w:t xml:space="preserve">Загрузка конфигурационного файла. Функция открывает файл по </w:t>
             </w:r>
             <w:r>
               <w:lastRenderedPageBreak/>
-              <w:t>конфигурации в виде словаря</w:t>
+              <w:t>указанному пути и возвращает данные конфигурации в виде словаря</w:t>
             </w:r>
           </w:p>
         </w:tc>
@@ -2380,7 +2405,11 @@
               </w:rPr>
             </w:pPr>
             <w:r>
-              <w:t>Основная функция демона, запускающаяся в фоновом режиме. Она выполняет загрузку конфигурации, настройку журналирования и периодическое копирование файлов с заданным интервалом времени, который указывается в конфигурации.</w:t>
+              <w:t xml:space="preserve">Основная функция демона, запускающаяся в фоновом режиме. Она выполняет загрузку конфигурации, настройку журналирования и периодическое копирование файлов с заданным интервалом времени, который </w:t>
+            </w:r>
+            <w:r>
+              <w:lastRenderedPageBreak/>
+              <w:t>указывается в конфигурации.</w:t>
             </w:r>
           </w:p>
         </w:tc>
@@ -2581,12 +2610,70 @@
       </w:r>
     </w:p>
     <w:p>
+      <w:bookmarkStart w:id="5" w:name="_Toc185234982"/>
+      <w:r>
+        <w:lastRenderedPageBreak/>
+        <w:t>Блок Схема</w:t>
+      </w:r>
+    </w:p>
+    <w:p>
+      <w:r>
+        <w:t xml:space="preserve">                               </w:t>
+      </w:r>
+      <w:r>
+        <w:rPr>
+          <w:noProof/>
+        </w:rPr>
+        <w:drawing>
+          <wp:inline distT="0" distB="0" distL="0" distR="0" wp14:anchorId="511B410D" wp14:editId="0668C367">
+            <wp:extent cx="2688336" cy="7896987"/>
+            <wp:effectExtent l="0" t="0" r="4445" b="2540"/>
+            <wp:docPr id="1119229938" name="Рисунок 1" descr="Изображение выглядит как текст, снимок экрана, Шрифт, белый&#10;&#10;Содержимое, созданное искусственным интеллектом, может быть неверным."/>
+            <wp:cNvGraphicFramePr>
+              <a:graphicFrameLocks xmlns:a="http://schemas.openxmlformats.org/drawingml/2006/main" noChangeAspect="1"/>
+            </wp:cNvGraphicFramePr>
+            <a:graphic xmlns:a="http://schemas.openxmlformats.org/drawingml/2006/main">
+              <a:graphicData uri="http://schemas.openxmlformats.org/drawingml/2006/picture">
+                <pic:pic xmlns:pic="http://schemas.openxmlformats.org/drawingml/2006/picture">
+                  <pic:nvPicPr>
+                    <pic:cNvPr id="1119229938" name="Рисунок 1" descr="Изображение выглядит как текст, снимок экрана, Шрифт, белый&#10;&#10;Содержимое, созданное искусственным интеллектом, может быть неверным."/>
+                    <pic:cNvPicPr/>
+                  </pic:nvPicPr>
+                  <pic:blipFill>
+                    <a:blip r:embed="rId8">
+                      <a:extLst>
+                        <a:ext uri="{28A0092B-C50C-407E-A947-70E740481C1C}">
+                          <a14:useLocalDpi xmlns:a14="http://schemas.microsoft.com/office/drawing/2010/main" val="0"/>
+                        </a:ext>
+                      </a:extLst>
+                    </a:blip>
+                    <a:stretch>
+                      <a:fillRect/>
+                    </a:stretch>
+                  </pic:blipFill>
+                  <pic:spPr>
+                    <a:xfrm>
+                      <a:off x="0" y="0"/>
+                      <a:ext cx="2691217" cy="7905451"/>
+                    </a:xfrm>
+                    <a:prstGeom prst="rect">
+                      <a:avLst/>
+                    </a:prstGeom>
+                  </pic:spPr>
+                </pic:pic>
+              </a:graphicData>
+            </a:graphic>
+          </wp:inline>
+        </w:drawing>
+      </w:r>
+    </w:p>
+    <w:p/>
+    <w:p>
       <w:pPr>
         <w:rPr>
           <w:lang w:val="en-US"/>
         </w:rPr>
       </w:pPr>
-      <w:bookmarkStart w:id="5" w:name="_Toc185234982"/>
       <w:r>
         <w:lastRenderedPageBreak/>
         <w:t>Контрольный пример</w:t>
@@ -2617,7 +2704,7 @@
                     <pic:cNvPicPr/>
                   </pic:nvPicPr>
                   <pic:blipFill>
-                    <a:blip r:embed="rId8">
+                    <a:blip r:embed="rId9">
                       <a:extLst>
                         <a:ext uri="{28A0092B-C50C-407E-A947-70E740481C1C}">
                           <a14:useLocalDpi xmlns:a14="http://schemas.microsoft.com/office/drawing/2010/main" val="0"/>
@@ -2691,7 +2778,7 @@
                     <pic:cNvPicPr/>
                   </pic:nvPicPr>
                   <pic:blipFill>
-                    <a:blip r:embed="rId9">
+                    <a:blip r:embed="rId10">
                       <a:extLst>
                         <a:ext uri="{28A0092B-C50C-407E-A947-70E740481C1C}">
                           <a14:useLocalDpi xmlns:a14="http://schemas.microsoft.com/office/drawing/2010/main" val="0"/>
@@ -2765,7 +2852,7 @@
                     <pic:cNvPicPr/>
                   </pic:nvPicPr>
                   <pic:blipFill>
-                    <a:blip r:embed="rId10">
+                    <a:blip r:embed="rId11">
                       <a:extLst>
                         <a:ext uri="{28A0092B-C50C-407E-A947-70E740481C1C}">
                           <a14:useLocalDpi xmlns:a14="http://schemas.microsoft.com/office/drawing/2010/main" val="0"/>
@@ -2823,16 +2910,20 @@
           <w:ilvl w:val="0"/>
           <w:numId w:val="24"/>
         </w:numPr>
-      </w:pPr>
-      <w:r>
         <w:rPr>
           <w:b/>
           <w:bCs/>
         </w:rPr>
-        <w:t>Регулярное обновление резервных копий</w:t>
-      </w:r>
-      <w:r>
-        <w:t>: Пользователям рекомендуется установить разумный интервал времени для выполнения резервных копий. Слишком частое копирование может создавать лишнюю нагрузку на систему, особенно если объем данных велик. В то же время слишком редкое копирование может привести к потере важных данных. Оптимальный интервал зависит от характера данных — для часто обновляемых данных предпочтителен меньший интервал.</w:t>
+      </w:pPr>
+      <w:r>
+        <w:rPr>
+          <w:b/>
+          <w:bCs/>
+        </w:rPr>
+        <w:t xml:space="preserve">Запуск и остановка демона: </w:t>
+      </w:r>
+      <w:r>
+        <w:t>С помощью скриптов пользователь может легко через терминал запускать и останавливать демона</w:t>
       </w:r>
     </w:p>
     <w:p>
@@ -2859,122 +2950,21 @@
           <w:ilvl w:val="0"/>
           <w:numId w:val="24"/>
         </w:numPr>
-        <w:rPr>
-          <w:lang w:val="en-US"/>
-        </w:rPr>
       </w:pPr>
       <w:r>
         <w:rPr>
           <w:b/>
           <w:bCs/>
         </w:rPr>
-        <w:t>Настройка каталогов</w:t>
+        <w:t>Остановка и перезапуск демона</w:t>
       </w:r>
       <w:proofErr w:type="gramStart"/>
       <w:r>
-        <w:t>: Перед</w:t>
+        <w:t>: Если</w:t>
       </w:r>
       <w:proofErr w:type="gramEnd"/>
       <w:r>
-        <w:t xml:space="preserve"> запуском демона убедитесь, что указаны правильные пути к исходному каталогу и директории для резервного копирования. </w:t>
-      </w:r>
-      <w:proofErr w:type="spellStart"/>
-      <w:r>
-        <w:rPr>
-          <w:lang w:val="en-US"/>
-        </w:rPr>
-        <w:t>Рекомендуется</w:t>
-      </w:r>
-      <w:proofErr w:type="spellEnd"/>
-      <w:r>
-        <w:rPr>
-          <w:lang w:val="en-US"/>
-        </w:rPr>
-        <w:t xml:space="preserve"> </w:t>
-      </w:r>
-      <w:proofErr w:type="spellStart"/>
-      <w:r>
-        <w:rPr>
-          <w:lang w:val="en-US"/>
-        </w:rPr>
-        <w:t>использовать</w:t>
-      </w:r>
-      <w:proofErr w:type="spellEnd"/>
-      <w:r>
-        <w:rPr>
-          <w:lang w:val="en-US"/>
-        </w:rPr>
-        <w:t xml:space="preserve"> </w:t>
-      </w:r>
-      <w:proofErr w:type="spellStart"/>
-      <w:r>
-        <w:rPr>
-          <w:lang w:val="en-US"/>
-        </w:rPr>
-        <w:t>абсолютные</w:t>
-      </w:r>
-      <w:proofErr w:type="spellEnd"/>
-      <w:r>
-        <w:rPr>
-          <w:lang w:val="en-US"/>
-        </w:rPr>
-        <w:t xml:space="preserve"> </w:t>
-      </w:r>
-      <w:proofErr w:type="spellStart"/>
-      <w:r>
-        <w:rPr>
-          <w:lang w:val="en-US"/>
-        </w:rPr>
-        <w:t>пути</w:t>
-      </w:r>
-      <w:proofErr w:type="spellEnd"/>
-      <w:r>
-        <w:rPr>
-          <w:lang w:val="en-US"/>
-        </w:rPr>
-        <w:t xml:space="preserve"> </w:t>
-      </w:r>
-      <w:proofErr w:type="spellStart"/>
-      <w:r>
-        <w:rPr>
-          <w:lang w:val="en-US"/>
-        </w:rPr>
-        <w:t>для</w:t>
-      </w:r>
-      <w:proofErr w:type="spellEnd"/>
-      <w:r>
-        <w:rPr>
-          <w:lang w:val="en-US"/>
-        </w:rPr>
-        <w:t xml:space="preserve"> </w:t>
-      </w:r>
-      <w:proofErr w:type="spellStart"/>
-      <w:r>
-        <w:rPr>
-          <w:lang w:val="en-US"/>
-        </w:rPr>
-        <w:t>предотвращения</w:t>
-      </w:r>
-      <w:proofErr w:type="spellEnd"/>
-      <w:r>
-        <w:rPr>
-          <w:lang w:val="en-US"/>
-        </w:rPr>
-        <w:t xml:space="preserve"> </w:t>
-      </w:r>
-      <w:proofErr w:type="spellStart"/>
-      <w:r>
-        <w:rPr>
-          <w:lang w:val="en-US"/>
-        </w:rPr>
-        <w:t>ошибок</w:t>
-      </w:r>
-      <w:proofErr w:type="spellEnd"/>
-      <w:r>
-        <w:rPr>
-          <w:lang w:val="en-US"/>
-        </w:rPr>
-        <w:t>.</w:t>
+        <w:t xml:space="preserve"> необходимо изменить настройки (например, изменить интервалы или каталоги), рекомендуется сначала остановить демон, внести изменения через интерфейс или конфигурационный файл, а затем снова запустить демон.</w:t>
       </w:r>
     </w:p>
     <w:p>
@@ -2989,52 +2979,6 @@
           <w:b/>
           <w:bCs/>
         </w:rPr>
-        <w:t>Ограничение доступа</w:t>
-      </w:r>
-      <w:proofErr w:type="gramStart"/>
-      <w:r>
-        <w:t>: Для</w:t>
-      </w:r>
-      <w:proofErr w:type="gramEnd"/>
-      <w:r>
-        <w:t xml:space="preserve"> повышения безопасности важно установить правильные права доступа к каталогу с резервными копиями и конфигурационному файлу. Это предотвратит несанкционированный доступ к важным данным и изменениям настроек демона.</w:t>
-      </w:r>
-    </w:p>
-    <w:p>
-      <w:pPr>
-        <w:numPr>
-          <w:ilvl w:val="0"/>
-          <w:numId w:val="24"/>
-        </w:numPr>
-      </w:pPr>
-      <w:r>
-        <w:rPr>
-          <w:b/>
-          <w:bCs/>
-        </w:rPr>
-        <w:t>Остановка и перезапуск демона</w:t>
-      </w:r>
-      <w:proofErr w:type="gramStart"/>
-      <w:r>
-        <w:t>: Если</w:t>
-      </w:r>
-      <w:proofErr w:type="gramEnd"/>
-      <w:r>
-        <w:t xml:space="preserve"> необходимо изменить настройки (например, изменить интервалы или каталоги), рекомендуется сначала остановить демон, внести изменения через интерфейс или конфигурационный файл, а затем снова запустить демон.</w:t>
-      </w:r>
-    </w:p>
-    <w:p>
-      <w:pPr>
-        <w:numPr>
-          <w:ilvl w:val="0"/>
-          <w:numId w:val="24"/>
-        </w:numPr>
-      </w:pPr>
-      <w:r>
-        <w:rPr>
-          <w:b/>
-          <w:bCs/>
-        </w:rPr>
         <w:t>Мониторинг доступного пространства</w:t>
       </w:r>
       <w:r>
@@ -3069,7 +3013,13 @@
       </w:r>
       <w:proofErr w:type="gramEnd"/>
       <w:r>
-        <w:t xml:space="preserve"> объём данных велик или частота резервного копирования высока, стоит рассмотреть возможность инкрементного копирования, а не полного. Это уменьшит нагрузку на систему и сэкономит место на диске.</w:t>
+        <w:t xml:space="preserve"> объём данных велик или частота резервного копирования высока, стоит рассмотреть возможность инкрементного копирования, а не полного. Это </w:t>
+      </w:r>
+      <w:r>
+        <w:t>уменьшит нагрузку</w:t>
+      </w:r>
+      <w:r>
+        <w:t xml:space="preserve"> на систему и сэкономит место на диске.</w:t>
       </w:r>
     </w:p>
     <w:p>
@@ -3084,11 +3034,18 @@
           <w:b/>
           <w:bCs/>
         </w:rPr>
-        <w:lastRenderedPageBreak/>
-        <w:t>Обработка ошибок и исключений</w:t>
-      </w:r>
-      <w:r>
-        <w:t>: Программа уже ведет логи ошибок, но можно расширить функциональность, добавив более детализированную обработку исключений. Например, обработку ситуаций, связанных с недостаточным количеством места на диске или отсутствием доступа к каталогу.</w:t>
+        <w:t>Настройка каталогов</w:t>
+      </w:r>
+      <w:proofErr w:type="gramStart"/>
+      <w:r>
+        <w:t>: Перед</w:t>
+      </w:r>
+      <w:proofErr w:type="gramEnd"/>
+      <w:r>
+        <w:t xml:space="preserve"> запуском демона убедитесь, что указаны правильные пути к исходному каталогу и директории для резервного копирования</w:t>
+      </w:r>
+      <w:r>
+        <w:t>.</w:t>
       </w:r>
     </w:p>
     <w:p>
@@ -3103,6 +3060,55 @@
           <w:b/>
           <w:bCs/>
         </w:rPr>
+        <w:t>Обработка ошибок и исключений</w:t>
+      </w:r>
+      <w:r>
+        <w:t xml:space="preserve">: Программа уже ведет логи ошибок, но можно расширить функциональность, добавив более детализированную обработку исключений. Например, обработку ситуаций, связанных с недостаточным количеством места на диске </w:t>
+      </w:r>
+      <w:proofErr w:type="spellStart"/>
+      <w:r>
+        <w:t>илиотсутствием</w:t>
+      </w:r>
+      <w:proofErr w:type="spellEnd"/>
+      <w:r>
+        <w:t xml:space="preserve"> доступа к каталогу.</w:t>
+      </w:r>
+    </w:p>
+    <w:p>
+      <w:pPr>
+        <w:numPr>
+          <w:ilvl w:val="0"/>
+          <w:numId w:val="25"/>
+        </w:numPr>
+      </w:pPr>
+      <w:r>
+        <w:rPr>
+          <w:b/>
+          <w:bCs/>
+        </w:rPr>
+        <w:t>Ограничение доступа</w:t>
+      </w:r>
+      <w:proofErr w:type="gramStart"/>
+      <w:r>
+        <w:t>: Для</w:t>
+      </w:r>
+      <w:proofErr w:type="gramEnd"/>
+      <w:r>
+        <w:t xml:space="preserve"> повышения безопасности важно установить правильные права доступа к каталогу с резервными копиями и конфигурационному файлу. Это предотвратит несанкционированный доступ к важным данным и изменениям настроек демона.</w:t>
+      </w:r>
+    </w:p>
+    <w:p>
+      <w:pPr>
+        <w:numPr>
+          <w:ilvl w:val="0"/>
+          <w:numId w:val="25"/>
+        </w:numPr>
+      </w:pPr>
+      <w:r>
+        <w:rPr>
+          <w:b/>
+          <w:bCs/>
+        </w:rPr>
         <w:t>Модульность</w:t>
       </w:r>
       <w:proofErr w:type="gramStart"/>
@@ -3111,7 +3117,11 @@
       </w:r>
       <w:proofErr w:type="gramEnd"/>
       <w:r>
-        <w:t xml:space="preserve"> улучшения поддержки и масштабирования кода рекомендуется разбить программу на отдельные модули, такие как управление конфигурацией, процесс копирования, работа с логами и управление интерфейсом. Это позволит проще расширять функциональность и поддерживать код.</w:t>
+        <w:t xml:space="preserve"> улучшения поддержки и масштабирования кода рекомендуется разбить программу на отдельные модули, такие как управление конфигурацией, процесс копирования, работа с логами и </w:t>
+      </w:r>
+      <w:r>
+        <w:lastRenderedPageBreak/>
+        <w:t>управление интерфейсом. Это позволит проще расширять функциональность и поддерживать код.</w:t>
       </w:r>
     </w:p>
     <w:p>
@@ -3261,7 +3271,7 @@
     </w:p>
     <w:p/>
     <w:sectPr>
-      <w:footerReference w:type="default" r:id="rId11"/>
+      <w:footerReference w:type="default" r:id="rId12"/>
       <w:type w:val="oddPage"/>
       <w:pgSz w:w="11906" w:h="16838"/>
       <w:pgMar w:top="1134" w:right="851" w:bottom="1134" w:left="1701" w:header="709" w:footer="709" w:gutter="0"/>
